--- a/programs/base_of_programming.docx
+++ b/programs/base_of_programming.docx
@@ -26,7 +26,19 @@
         <w:rPr>
           <w:i/>
         </w:rPr>
-        <w:t xml:space="preserve">Продолжительность курса – 11 пар  </w:t>
+        <w:t>Продолжительность курса – 1</w:t>
+      </w:r>
+      <w:r>
+        <w:rPr>
+          <w:i/>
+        </w:rPr>
+        <w:t>6</w:t>
+      </w:r>
+      <w:r>
+        <w:rPr>
+          <w:i/>
+        </w:rPr>
+        <w:t xml:space="preserve"> пар  </w:t>
       </w:r>
     </w:p>
     <w:p>
@@ -56,8 +68,6 @@
         </w:rPr>
         <w:t>1</w:t>
       </w:r>
-      <w:bookmarkStart w:id="0" w:name="_GoBack"/>
-      <w:bookmarkEnd w:id="0"/>
       <w:r>
         <w:rPr>
           <w:b/>
@@ -219,7 +229,19 @@
         <w:rPr>
           <w:i/>
         </w:rPr>
-        <w:t xml:space="preserve">Модуль 1 (2 пары)   </w:t>
+        <w:t>Модуль 1 (</w:t>
+      </w:r>
+      <w:r>
+        <w:rPr>
+          <w:i/>
+        </w:rPr>
+        <w:t>4</w:t>
+      </w:r>
+      <w:r>
+        <w:rPr>
+          <w:i/>
+        </w:rPr>
+        <w:t xml:space="preserve"> пары)   </w:t>
       </w:r>
     </w:p>
     <w:p>
@@ -361,7 +383,15 @@
         <w:ind w:hanging="360"/>
       </w:pPr>
       <w:r>
-        <w:t xml:space="preserve">Цикл while.  </w:t>
+        <w:t xml:space="preserve">Цикл </w:t>
+      </w:r>
+      <w:proofErr w:type="spellStart"/>
+      <w:r>
+        <w:t>while</w:t>
+      </w:r>
+      <w:proofErr w:type="spellEnd"/>
+      <w:r>
+        <w:t xml:space="preserve">.  </w:t>
       </w:r>
     </w:p>
     <w:p>
@@ -374,7 +404,15 @@
         <w:ind w:right="1927" w:hanging="360"/>
       </w:pPr>
       <w:r>
-        <w:t xml:space="preserve">Цикл for.  </w:t>
+        <w:t xml:space="preserve">Цикл </w:t>
+      </w:r>
+      <w:proofErr w:type="spellStart"/>
+      <w:r>
+        <w:t>for</w:t>
+      </w:r>
+      <w:proofErr w:type="spellEnd"/>
+      <w:r>
+        <w:t xml:space="preserve">.  </w:t>
       </w:r>
     </w:p>
     <w:p>
@@ -387,7 +425,15 @@
         <w:ind w:right="1927" w:hanging="360"/>
       </w:pPr>
       <w:r>
-        <w:t xml:space="preserve">Цикл do-while.  </w:t>
+        <w:t xml:space="preserve">Цикл </w:t>
+      </w:r>
+      <w:proofErr w:type="spellStart"/>
+      <w:r>
+        <w:t>do-while</w:t>
+      </w:r>
+      <w:proofErr w:type="spellEnd"/>
+      <w:r>
+        <w:t xml:space="preserve">.  </w:t>
       </w:r>
     </w:p>
     <w:p>
@@ -412,7 +458,23 @@
         <w:ind w:right="1927" w:hanging="360"/>
       </w:pPr>
       <w:r>
-        <w:t xml:space="preserve">Операторы break и continue.  </w:t>
+        <w:t xml:space="preserve">Операторы </w:t>
+      </w:r>
+      <w:proofErr w:type="spellStart"/>
+      <w:r>
+        <w:t>break</w:t>
+      </w:r>
+      <w:proofErr w:type="spellEnd"/>
+      <w:r>
+        <w:t xml:space="preserve"> и </w:t>
+      </w:r>
+      <w:proofErr w:type="spellStart"/>
+      <w:r>
+        <w:t>continue</w:t>
+      </w:r>
+      <w:proofErr w:type="spellEnd"/>
+      <w:r>
+        <w:t xml:space="preserve">.  </w:t>
       </w:r>
     </w:p>
     <w:p>
@@ -509,7 +571,15 @@
         <w:ind w:hanging="360"/>
       </w:pPr>
       <w:r>
-        <w:t xml:space="preserve">Установка точки останова (breakpoint).  </w:t>
+        <w:t>Установка точки останова (</w:t>
+      </w:r>
+      <w:proofErr w:type="spellStart"/>
+      <w:r>
+        <w:t>breakpoint</w:t>
+      </w:r>
+      <w:proofErr w:type="spellEnd"/>
+      <w:r>
+        <w:t xml:space="preserve">).  </w:t>
       </w:r>
     </w:p>
     <w:p>
@@ -522,7 +592,23 @@
         <w:ind w:hanging="360"/>
       </w:pPr>
       <w:r>
-        <w:t xml:space="preserve">Установка умной точки останова (smart breakpoint). </w:t>
+        <w:t>Установка умной точки останова (</w:t>
+      </w:r>
+      <w:proofErr w:type="spellStart"/>
+      <w:r>
+        <w:t>smart</w:t>
+      </w:r>
+      <w:proofErr w:type="spellEnd"/>
+      <w:r>
+        <w:t xml:space="preserve"> </w:t>
+      </w:r>
+      <w:proofErr w:type="spellStart"/>
+      <w:r>
+        <w:t>breakpoint</w:t>
+      </w:r>
+      <w:proofErr w:type="spellEnd"/>
+      <w:r>
+        <w:t xml:space="preserve">). </w:t>
       </w:r>
     </w:p>
     <w:p>
@@ -772,7 +858,15 @@
         <w:ind w:hanging="360"/>
       </w:pPr>
       <w:r>
-        <w:t xml:space="preserve">Использование ключевого слова void при работе с методами </w:t>
+        <w:t xml:space="preserve">Использование ключевого слова </w:t>
+      </w:r>
+      <w:proofErr w:type="spellStart"/>
+      <w:r>
+        <w:t>void</w:t>
+      </w:r>
+      <w:proofErr w:type="spellEnd"/>
+      <w:r>
+        <w:t xml:space="preserve"> при работе с методами </w:t>
       </w:r>
     </w:p>
     <w:p>
@@ -808,7 +902,15 @@
         <w:ind w:hanging="360"/>
       </w:pPr>
       <w:r>
-        <w:t xml:space="preserve">Возврат значения из метода (оператор return) </w:t>
+        <w:t xml:space="preserve">Возврат значения из метода (оператор </w:t>
+      </w:r>
+      <w:proofErr w:type="spellStart"/>
+      <w:r>
+        <w:t>return</w:t>
+      </w:r>
+      <w:proofErr w:type="spellEnd"/>
+      <w:r>
+        <w:t xml:space="preserve">) </w:t>
       </w:r>
     </w:p>
     <w:p>
@@ -869,7 +971,19 @@
         <w:rPr>
           <w:i/>
         </w:rPr>
-        <w:t xml:space="preserve">Модуль 4 (2 пары) </w:t>
+        <w:t>Модуль 4 (</w:t>
+      </w:r>
+      <w:r>
+        <w:rPr>
+          <w:i/>
+        </w:rPr>
+        <w:t>4</w:t>
+      </w:r>
+      <w:r>
+        <w:rPr>
+          <w:i/>
+        </w:rPr>
+        <w:t xml:space="preserve"> пары) </w:t>
       </w:r>
     </w:p>
     <w:p>
@@ -878,7 +992,15 @@
         <w:ind w:left="-5"/>
       </w:pPr>
       <w:r>
-        <w:t xml:space="preserve">Объектно-ориентированное программирование (Обзор возможностей аппарата ООП в Java) </w:t>
+        <w:t xml:space="preserve">Объектно-ориентированное программирование (Обзор возможностей аппарата ООП в </w:t>
+      </w:r>
+      <w:proofErr w:type="spellStart"/>
+      <w:r>
+        <w:t>Java</w:t>
+      </w:r>
+      <w:proofErr w:type="spellEnd"/>
+      <w:r>
+        <w:t xml:space="preserve">) </w:t>
       </w:r>
     </w:p>
     <w:p>
@@ -1031,7 +1153,15 @@
         <w:ind w:hanging="360"/>
       </w:pPr>
       <w:r>
-        <w:t xml:space="preserve">Ключевое слово this </w:t>
+        <w:t xml:space="preserve">Ключевое слово </w:t>
+      </w:r>
+      <w:proofErr w:type="spellStart"/>
+      <w:r>
+        <w:t>this</w:t>
+      </w:r>
+      <w:proofErr w:type="spellEnd"/>
+      <w:r>
+        <w:t xml:space="preserve"> </w:t>
       </w:r>
     </w:p>
     <w:p>
@@ -1152,7 +1282,15 @@
         <w:ind w:hanging="420"/>
       </w:pPr>
       <w:r>
-        <w:t xml:space="preserve">Ключевое слово super </w:t>
+        <w:t xml:space="preserve">Ключевое слово </w:t>
+      </w:r>
+      <w:proofErr w:type="spellStart"/>
+      <w:r>
+        <w:t>super</w:t>
+      </w:r>
+      <w:proofErr w:type="spellEnd"/>
+      <w:r>
+        <w:t xml:space="preserve"> </w:t>
       </w:r>
     </w:p>
     <w:p>
@@ -1296,7 +1434,15 @@
         <w:ind w:hanging="360"/>
       </w:pPr>
       <w:r>
-        <w:t xml:space="preserve">Ключевое слово final </w:t>
+        <w:t xml:space="preserve">Ключевое слово </w:t>
+      </w:r>
+      <w:proofErr w:type="spellStart"/>
+      <w:r>
+        <w:t>final</w:t>
+      </w:r>
+      <w:proofErr w:type="spellEnd"/>
+      <w:r>
+        <w:t xml:space="preserve"> </w:t>
       </w:r>
     </w:p>
     <w:p>
@@ -1308,7 +1454,15 @@
         <w:ind w:hanging="420"/>
       </w:pPr>
       <w:r>
-        <w:t xml:space="preserve">Использование final для классов </w:t>
+        <w:t xml:space="preserve">Использование </w:t>
+      </w:r>
+      <w:proofErr w:type="spellStart"/>
+      <w:r>
+        <w:t>final</w:t>
+      </w:r>
+      <w:proofErr w:type="spellEnd"/>
+      <w:r>
+        <w:t xml:space="preserve"> для классов </w:t>
       </w:r>
     </w:p>
     <w:p>
@@ -1320,7 +1474,15 @@
         <w:ind w:hanging="420"/>
       </w:pPr>
       <w:r>
-        <w:t xml:space="preserve">Использование final для методов </w:t>
+        <w:t xml:space="preserve">Использование </w:t>
+      </w:r>
+      <w:proofErr w:type="spellStart"/>
+      <w:r>
+        <w:t>final</w:t>
+      </w:r>
+      <w:proofErr w:type="spellEnd"/>
+      <w:r>
+        <w:t xml:space="preserve"> для методов </w:t>
       </w:r>
     </w:p>
     <w:p>
@@ -1368,7 +1530,15 @@
         <w:ind w:hanging="420"/>
       </w:pPr>
       <w:r>
-        <w:t xml:space="preserve">Что такое финализатор? </w:t>
+        <w:t xml:space="preserve">Что такое </w:t>
+      </w:r>
+      <w:proofErr w:type="spellStart"/>
+      <w:r>
+        <w:t>финализатор</w:t>
+      </w:r>
+      <w:proofErr w:type="spellEnd"/>
+      <w:r>
+        <w:t xml:space="preserve">? </w:t>
       </w:r>
     </w:p>
     <w:p>
@@ -1381,7 +1551,15 @@
         <w:ind w:hanging="420"/>
       </w:pPr>
       <w:r>
-        <w:t xml:space="preserve">Метод finalize </w:t>
+        <w:t xml:space="preserve">Метод </w:t>
+      </w:r>
+      <w:proofErr w:type="spellStart"/>
+      <w:r>
+        <w:t>finalize</w:t>
+      </w:r>
+      <w:proofErr w:type="spellEnd"/>
+      <w:r>
+        <w:t xml:space="preserve"> </w:t>
       </w:r>
     </w:p>
     <w:p>
@@ -1393,7 +1571,15 @@
         <w:ind w:hanging="420"/>
       </w:pPr>
       <w:r>
-        <w:t xml:space="preserve">Принципы создания финализатора </w:t>
+        <w:t xml:space="preserve">Принципы создания </w:t>
+      </w:r>
+      <w:proofErr w:type="spellStart"/>
+      <w:r>
+        <w:t>финализатора</w:t>
+      </w:r>
+      <w:proofErr w:type="spellEnd"/>
+      <w:r>
+        <w:t xml:space="preserve"> </w:t>
       </w:r>
     </w:p>
     <w:p>
@@ -1417,7 +1603,15 @@
         <w:ind w:hanging="360"/>
       </w:pPr>
       <w:r>
-        <w:t>Шаблоны (Generics) 1.</w:t>
+        <w:t>Шаблоны (</w:t>
+      </w:r>
+      <w:proofErr w:type="spellStart"/>
+      <w:r>
+        <w:t>Generics</w:t>
+      </w:r>
+      <w:proofErr w:type="spellEnd"/>
+      <w:r>
+        <w:t>) 1.</w:t>
       </w:r>
       <w:r>
         <w:rPr>
@@ -1522,7 +1716,31 @@
         <w:rPr>
           <w:i/>
         </w:rPr>
-        <w:t xml:space="preserve">Модуль 5 (1 пара) </w:t>
+        <w:t>Модуль 5 (</w:t>
+      </w:r>
+      <w:r>
+        <w:rPr>
+          <w:i/>
+        </w:rPr>
+        <w:t>2</w:t>
+      </w:r>
+      <w:r>
+        <w:rPr>
+          <w:i/>
+        </w:rPr>
+        <w:t xml:space="preserve"> пар</w:t>
+      </w:r>
+      <w:r>
+        <w:rPr>
+          <w:i/>
+        </w:rPr>
+        <w:t>ы</w:t>
+      </w:r>
+      <w:r>
+        <w:rPr>
+          <w:i/>
+        </w:rPr>
+        <w:t xml:space="preserve">) </w:t>
       </w:r>
     </w:p>
     <w:p>
@@ -1568,7 +1786,23 @@
         <w:ind w:hanging="360"/>
       </w:pPr>
       <w:r>
-        <w:t>Понятие checked и unchecked исключений 1.</w:t>
+        <w:t xml:space="preserve">Понятие </w:t>
+      </w:r>
+      <w:proofErr w:type="spellStart"/>
+      <w:r>
+        <w:t>checked</w:t>
+      </w:r>
+      <w:proofErr w:type="spellEnd"/>
+      <w:r>
+        <w:t xml:space="preserve"> и </w:t>
+      </w:r>
+      <w:proofErr w:type="spellStart"/>
+      <w:r>
+        <w:t>unchecked</w:t>
+      </w:r>
+      <w:proofErr w:type="spellEnd"/>
+      <w:r>
+        <w:t xml:space="preserve"> исключений 1.</w:t>
       </w:r>
       <w:r>
         <w:rPr>
@@ -1577,7 +1811,23 @@
         <w:t xml:space="preserve"> </w:t>
       </w:r>
       <w:r>
-        <w:t xml:space="preserve">Что такое checked и unchecked исключения? </w:t>
+        <w:t xml:space="preserve">Что такое </w:t>
+      </w:r>
+      <w:proofErr w:type="spellStart"/>
+      <w:r>
+        <w:t>checked</w:t>
+      </w:r>
+      <w:proofErr w:type="spellEnd"/>
+      <w:r>
+        <w:t xml:space="preserve"> и </w:t>
+      </w:r>
+      <w:proofErr w:type="spellStart"/>
+      <w:r>
+        <w:t>unchecked</w:t>
+      </w:r>
+      <w:proofErr w:type="spellEnd"/>
+      <w:r>
+        <w:t xml:space="preserve"> исключения? </w:t>
       </w:r>
     </w:p>
     <w:p>
@@ -1606,7 +1856,15 @@
         <w:ind w:hanging="360"/>
       </w:pPr>
       <w:r>
-        <w:t xml:space="preserve">Ключевое слово try </w:t>
+        <w:t xml:space="preserve">Ключевое слово </w:t>
+      </w:r>
+      <w:proofErr w:type="spellStart"/>
+      <w:r>
+        <w:t>try</w:t>
+      </w:r>
+      <w:proofErr w:type="spellEnd"/>
+      <w:r>
+        <w:t xml:space="preserve"> </w:t>
       </w:r>
     </w:p>
     <w:p>
@@ -1618,7 +1876,15 @@
         <w:ind w:hanging="360"/>
       </w:pPr>
       <w:r>
-        <w:t xml:space="preserve">Ключевое слово catch </w:t>
+        <w:t xml:space="preserve">Ключевое слово </w:t>
+      </w:r>
+      <w:proofErr w:type="spellStart"/>
+      <w:r>
+        <w:t>catch</w:t>
+      </w:r>
+      <w:proofErr w:type="spellEnd"/>
+      <w:r>
+        <w:t xml:space="preserve"> </w:t>
       </w:r>
     </w:p>
     <w:p>
@@ -1630,7 +1896,15 @@
         <w:ind w:hanging="360"/>
       </w:pPr>
       <w:r>
-        <w:t xml:space="preserve">Ключевое слово throw </w:t>
+        <w:t xml:space="preserve">Ключевое слово </w:t>
+      </w:r>
+      <w:proofErr w:type="spellStart"/>
+      <w:r>
+        <w:t>throw</w:t>
+      </w:r>
+      <w:proofErr w:type="spellEnd"/>
+      <w:r>
+        <w:t xml:space="preserve"> </w:t>
       </w:r>
     </w:p>
     <w:p>
@@ -1642,7 +1916,15 @@
         <w:ind w:hanging="360"/>
       </w:pPr>
       <w:r>
-        <w:t xml:space="preserve">Ключевое слово finally </w:t>
+        <w:t xml:space="preserve">Ключевое слово </w:t>
+      </w:r>
+      <w:proofErr w:type="spellStart"/>
+      <w:r>
+        <w:t>finally</w:t>
+      </w:r>
+      <w:proofErr w:type="spellEnd"/>
+      <w:r>
+        <w:t xml:space="preserve"> </w:t>
       </w:r>
     </w:p>
     <w:p>
@@ -1688,7 +1970,21 @@
         <w:rPr>
           <w:i/>
         </w:rPr>
-        <w:t xml:space="preserve">Модуль 6 (1 пара)  </w:t>
+        <w:t>Модуль 6 (</w:t>
+      </w:r>
+      <w:r>
+        <w:rPr>
+          <w:i/>
+        </w:rPr>
+        <w:t>1 пара</w:t>
+      </w:r>
+      <w:bookmarkStart w:id="0" w:name="_GoBack"/>
+      <w:bookmarkEnd w:id="0"/>
+      <w:r>
+        <w:rPr>
+          <w:i/>
+        </w:rPr>
+        <w:t xml:space="preserve">)  </w:t>
       </w:r>
     </w:p>
     <w:p>
@@ -1796,8 +2092,13 @@
         <w:spacing w:after="10" w:line="249" w:lineRule="auto"/>
         <w:ind w:right="3854" w:firstLine="360"/>
       </w:pPr>
-      <w:r>
-        <w:t xml:space="preserve">Collection </w:t>
+      <w:proofErr w:type="spellStart"/>
+      <w:r>
+        <w:t>Collection</w:t>
+      </w:r>
+      <w:proofErr w:type="spellEnd"/>
+      <w:r>
+        <w:t xml:space="preserve"> </w:t>
       </w:r>
     </w:p>
     <w:p>
@@ -1809,8 +2110,13 @@
         <w:spacing w:after="10" w:line="249" w:lineRule="auto"/>
         <w:ind w:right="3854" w:firstLine="360"/>
       </w:pPr>
-      <w:r>
-        <w:t xml:space="preserve">Comparator </w:t>
+      <w:proofErr w:type="spellStart"/>
+      <w:r>
+        <w:t>Comparator</w:t>
+      </w:r>
+      <w:proofErr w:type="spellEnd"/>
+      <w:r>
+        <w:t xml:space="preserve"> </w:t>
       </w:r>
     </w:p>
     <w:p>
@@ -1822,8 +2128,13 @@
         <w:spacing w:after="10" w:line="249" w:lineRule="auto"/>
         <w:ind w:right="3854" w:firstLine="360"/>
       </w:pPr>
-      <w:r>
-        <w:t xml:space="preserve">Enumeration </w:t>
+      <w:proofErr w:type="spellStart"/>
+      <w:r>
+        <w:t>Enumeration</w:t>
+      </w:r>
+      <w:proofErr w:type="spellEnd"/>
+      <w:r>
+        <w:t xml:space="preserve"> </w:t>
       </w:r>
     </w:p>
     <w:p>
@@ -1835,8 +2146,13 @@
         <w:spacing w:after="10" w:line="249" w:lineRule="auto"/>
         <w:ind w:right="3854" w:firstLine="360"/>
       </w:pPr>
-      <w:r>
-        <w:t xml:space="preserve">Iterator </w:t>
+      <w:proofErr w:type="spellStart"/>
+      <w:r>
+        <w:t>Iterator</w:t>
+      </w:r>
+      <w:proofErr w:type="spellEnd"/>
+      <w:r>
+        <w:t xml:space="preserve"> </w:t>
       </w:r>
     </w:p>
     <w:p>
@@ -1848,8 +2164,13 @@
         <w:spacing w:after="10" w:line="249" w:lineRule="auto"/>
         <w:ind w:right="3854" w:firstLine="360"/>
       </w:pPr>
-      <w:r>
-        <w:t xml:space="preserve">List </w:t>
+      <w:proofErr w:type="spellStart"/>
+      <w:r>
+        <w:t>List</w:t>
+      </w:r>
+      <w:proofErr w:type="spellEnd"/>
+      <w:r>
+        <w:t xml:space="preserve"> </w:t>
       </w:r>
     </w:p>
     <w:p>
@@ -1861,8 +2182,13 @@
         <w:spacing w:after="10" w:line="249" w:lineRule="auto"/>
         <w:ind w:right="3854" w:firstLine="360"/>
       </w:pPr>
-      <w:r>
-        <w:t xml:space="preserve">ListIterator </w:t>
+      <w:proofErr w:type="spellStart"/>
+      <w:r>
+        <w:t>ListIterator</w:t>
+      </w:r>
+      <w:proofErr w:type="spellEnd"/>
+      <w:r>
+        <w:t xml:space="preserve"> </w:t>
       </w:r>
     </w:p>
     <w:p>
@@ -1874,8 +2200,13 @@
         <w:spacing w:after="10" w:line="249" w:lineRule="auto"/>
         <w:ind w:right="3854" w:firstLine="360"/>
       </w:pPr>
-      <w:r>
-        <w:t xml:space="preserve">Map </w:t>
+      <w:proofErr w:type="spellStart"/>
+      <w:r>
+        <w:t>Map</w:t>
+      </w:r>
+      <w:proofErr w:type="spellEnd"/>
+      <w:r>
+        <w:t xml:space="preserve"> </w:t>
       </w:r>
     </w:p>
     <w:p>
@@ -1887,8 +2218,13 @@
         <w:spacing w:after="10" w:line="249" w:lineRule="auto"/>
         <w:ind w:right="3854" w:firstLine="360"/>
       </w:pPr>
-      <w:r>
-        <w:t xml:space="preserve">Map.Entry  </w:t>
+      <w:proofErr w:type="spellStart"/>
+      <w:r>
+        <w:t>Map.Entry</w:t>
+      </w:r>
+      <w:proofErr w:type="spellEnd"/>
+      <w:r>
+        <w:t xml:space="preserve">  </w:t>
       </w:r>
     </w:p>
     <w:p>
@@ -1900,8 +2236,13 @@
         <w:spacing w:after="10" w:line="249" w:lineRule="auto"/>
         <w:ind w:right="3854" w:firstLine="360"/>
       </w:pPr>
-      <w:r>
-        <w:t xml:space="preserve">Set </w:t>
+      <w:proofErr w:type="spellStart"/>
+      <w:r>
+        <w:t>Set</w:t>
+      </w:r>
+      <w:proofErr w:type="spellEnd"/>
+      <w:r>
+        <w:t xml:space="preserve"> </w:t>
       </w:r>
     </w:p>
     <w:p>
@@ -1913,8 +2254,13 @@
         <w:spacing w:after="10" w:line="249" w:lineRule="auto"/>
         <w:ind w:right="3854" w:firstLine="360"/>
       </w:pPr>
-      <w:r>
-        <w:t xml:space="preserve">SortedMap </w:t>
+      <w:proofErr w:type="spellStart"/>
+      <w:r>
+        <w:t>SortedMap</w:t>
+      </w:r>
+      <w:proofErr w:type="spellEnd"/>
+      <w:r>
+        <w:t xml:space="preserve"> </w:t>
       </w:r>
     </w:p>
     <w:p>
@@ -1926,8 +2272,13 @@
         <w:spacing w:after="10" w:line="249" w:lineRule="auto"/>
         <w:ind w:right="3854" w:firstLine="360"/>
       </w:pPr>
-      <w:r>
-        <w:t xml:space="preserve">SortedSet </w:t>
+      <w:proofErr w:type="spellStart"/>
+      <w:r>
+        <w:t>SortedSet</w:t>
+      </w:r>
+      <w:proofErr w:type="spellEnd"/>
+      <w:r>
+        <w:t xml:space="preserve"> </w:t>
       </w:r>
     </w:p>
     <w:p>
@@ -1957,8 +2308,13 @@
         <w:spacing w:after="10" w:line="249" w:lineRule="auto"/>
         <w:ind w:right="3854" w:hanging="360"/>
       </w:pPr>
-      <w:r>
-        <w:t xml:space="preserve">ArrayList </w:t>
+      <w:proofErr w:type="spellStart"/>
+      <w:r>
+        <w:t>ArrayList</w:t>
+      </w:r>
+      <w:proofErr w:type="spellEnd"/>
+      <w:r>
+        <w:t xml:space="preserve"> </w:t>
       </w:r>
     </w:p>
     <w:p>
@@ -1970,8 +2326,13 @@
         <w:spacing w:after="10" w:line="249" w:lineRule="auto"/>
         <w:ind w:right="3854" w:hanging="360"/>
       </w:pPr>
-      <w:r>
-        <w:t xml:space="preserve">Arrays </w:t>
+      <w:proofErr w:type="spellStart"/>
+      <w:r>
+        <w:t>Arrays</w:t>
+      </w:r>
+      <w:proofErr w:type="spellEnd"/>
+      <w:r>
+        <w:t xml:space="preserve"> </w:t>
       </w:r>
     </w:p>
     <w:p>
@@ -1983,8 +2344,13 @@
         <w:spacing w:after="10" w:line="249" w:lineRule="auto"/>
         <w:ind w:right="3854" w:hanging="360"/>
       </w:pPr>
-      <w:r>
-        <w:t xml:space="preserve">Collections </w:t>
+      <w:proofErr w:type="spellStart"/>
+      <w:r>
+        <w:t>Collections</w:t>
+      </w:r>
+      <w:proofErr w:type="spellEnd"/>
+      <w:r>
+        <w:t xml:space="preserve"> </w:t>
       </w:r>
     </w:p>
     <w:p>
@@ -1996,8 +2362,13 @@
         <w:spacing w:after="10" w:line="249" w:lineRule="auto"/>
         <w:ind w:right="3854" w:hanging="360"/>
       </w:pPr>
-      <w:r>
-        <w:t xml:space="preserve">HashMap </w:t>
+      <w:proofErr w:type="spellStart"/>
+      <w:r>
+        <w:t>HashMap</w:t>
+      </w:r>
+      <w:proofErr w:type="spellEnd"/>
+      <w:r>
+        <w:t xml:space="preserve"> </w:t>
       </w:r>
     </w:p>
     <w:p>
@@ -2009,8 +2380,13 @@
         <w:spacing w:after="10" w:line="249" w:lineRule="auto"/>
         <w:ind w:right="3854" w:hanging="360"/>
       </w:pPr>
-      <w:r>
-        <w:t xml:space="preserve">HashSet </w:t>
+      <w:proofErr w:type="spellStart"/>
+      <w:r>
+        <w:t>HashSet</w:t>
+      </w:r>
+      <w:proofErr w:type="spellEnd"/>
+      <w:r>
+        <w:t xml:space="preserve"> </w:t>
       </w:r>
     </w:p>
     <w:p>
@@ -2022,8 +2398,13 @@
         <w:spacing w:after="10" w:line="249" w:lineRule="auto"/>
         <w:ind w:right="3854" w:hanging="360"/>
       </w:pPr>
-      <w:r>
-        <w:t xml:space="preserve">LinkedHashMap </w:t>
+      <w:proofErr w:type="spellStart"/>
+      <w:r>
+        <w:t>LinkedHashMap</w:t>
+      </w:r>
+      <w:proofErr w:type="spellEnd"/>
+      <w:r>
+        <w:t xml:space="preserve"> </w:t>
       </w:r>
     </w:p>
     <w:p>
@@ -2035,8 +2416,13 @@
         <w:spacing w:after="10" w:line="249" w:lineRule="auto"/>
         <w:ind w:right="3854" w:hanging="360"/>
       </w:pPr>
-      <w:r>
-        <w:t xml:space="preserve">LinkedHashSet </w:t>
+      <w:proofErr w:type="spellStart"/>
+      <w:r>
+        <w:t>LinkedHashSet</w:t>
+      </w:r>
+      <w:proofErr w:type="spellEnd"/>
+      <w:r>
+        <w:t xml:space="preserve"> </w:t>
       </w:r>
     </w:p>
     <w:p>
@@ -2048,8 +2434,13 @@
         <w:spacing w:after="10" w:line="249" w:lineRule="auto"/>
         <w:ind w:right="3854" w:hanging="360"/>
       </w:pPr>
-      <w:r>
-        <w:t xml:space="preserve">LinkedList </w:t>
+      <w:proofErr w:type="spellStart"/>
+      <w:r>
+        <w:t>LinkedList</w:t>
+      </w:r>
+      <w:proofErr w:type="spellEnd"/>
+      <w:r>
+        <w:t xml:space="preserve"> </w:t>
       </w:r>
     </w:p>
     <w:p>
@@ -2061,8 +2452,13 @@
         <w:spacing w:after="10" w:line="249" w:lineRule="auto"/>
         <w:ind w:right="3854" w:hanging="360"/>
       </w:pPr>
-      <w:r>
-        <w:t xml:space="preserve">Stack </w:t>
+      <w:proofErr w:type="spellStart"/>
+      <w:r>
+        <w:t>Stack</w:t>
+      </w:r>
+      <w:proofErr w:type="spellEnd"/>
+      <w:r>
+        <w:t xml:space="preserve"> </w:t>
       </w:r>
     </w:p>
     <w:p>
@@ -2074,8 +2470,13 @@
         <w:spacing w:after="10" w:line="249" w:lineRule="auto"/>
         <w:ind w:right="3854" w:hanging="360"/>
       </w:pPr>
-      <w:r>
-        <w:t xml:space="preserve">TreeMap </w:t>
+      <w:proofErr w:type="spellStart"/>
+      <w:r>
+        <w:t>TreeMap</w:t>
+      </w:r>
+      <w:proofErr w:type="spellEnd"/>
+      <w:r>
+        <w:t xml:space="preserve"> </w:t>
       </w:r>
     </w:p>
     <w:p>
@@ -2087,8 +2488,13 @@
         <w:spacing w:after="10" w:line="249" w:lineRule="auto"/>
         <w:ind w:right="3854" w:hanging="360"/>
       </w:pPr>
-      <w:r>
-        <w:t xml:space="preserve">TreeSet </w:t>
+      <w:proofErr w:type="spellStart"/>
+      <w:r>
+        <w:t>TreeSet</w:t>
+      </w:r>
+      <w:proofErr w:type="spellEnd"/>
+      <w:r>
+        <w:t xml:space="preserve"> </w:t>
       </w:r>
     </w:p>
     <w:p>
